--- a/Wind Energy Conversion Systems/Assignment#5/Assignment5Report.docx
+++ b/Wind Energy Conversion Systems/Assignment#5/Assignment5Report.docx
@@ -5221,7 +5221,21 @@
         <w:rPr>
           <w:rFonts w:ascii="Times New Roman" w:hAnsi="Times New Roman" w:cs="Times New Roman"/>
         </w:rPr>
-        <w:t xml:space="preserve"> and sampling period Ts equals the sum of the voltage multiplied by the time interval of chosen space vectors. Assuming that the sampling period Ts is sufficiently small, the reference vector ref v r can be considered constant during Ts. Under this assumption, </w:t>
+        <w:t xml:space="preserve"> and sampling period Ts equals the sum of the voltage multiplied by the time interval of chosen space vectors. Assuming that the sa</w:t>
+      </w:r>
+      <w:proofErr w:type="spellStart"/>
+      <w:r>
+        <w:rPr>
+          <w:rFonts w:ascii="Times New Roman" w:hAnsi="Times New Roman" w:cs="Times New Roman"/>
+        </w:rPr>
+        <w:t>mpling</w:t>
+      </w:r>
+      <w:proofErr w:type="spellEnd"/>
+      <w:r>
+        <w:rPr>
+          <w:rFonts w:ascii="Times New Roman" w:hAnsi="Times New Roman" w:cs="Times New Roman"/>
+        </w:rPr>
+        <w:t xml:space="preserve"> period Ts is sufficiently small, the reference vector ref v r can be considered constant during Ts. Under this assumption, </w:t>
       </w:r>
       <m:oMath>
         <m:acc>
@@ -7846,16 +7860,36 @@
           <w:sz w:val="24"/>
           <w:szCs w:val="24"/>
         </w:rPr>
-        <w:t xml:space="preserve"> is aligned</w:t>
-      </w:r>
-      <w:r>
-        <w:rPr>
-          <w:rFonts w:ascii="Times New Roman" w:hAnsi="Times New Roman" w:cs="Times New Roman"/>
-          <w:sz w:val="24"/>
-          <w:szCs w:val="24"/>
-        </w:rPr>
         <w:t xml:space="preserve"> </w:t>
       </w:r>
+      <w:proofErr w:type="spellStart"/>
+      <w:proofErr w:type="gramStart"/>
+      <w:r>
+        <w:rPr>
+          <w:rFonts w:ascii="Times New Roman" w:hAnsi="Times New Roman" w:cs="Times New Roman"/>
+          <w:sz w:val="24"/>
+          <w:szCs w:val="24"/>
+        </w:rPr>
+        <w:t>is</w:t>
+      </w:r>
+      <w:proofErr w:type="spellEnd"/>
+      <w:proofErr w:type="gramEnd"/>
+      <w:r>
+        <w:rPr>
+          <w:rFonts w:ascii="Times New Roman" w:hAnsi="Times New Roman" w:cs="Times New Roman"/>
+          <w:sz w:val="24"/>
+          <w:szCs w:val="24"/>
+        </w:rPr>
+        <w:t xml:space="preserve"> aligned</w:t>
+      </w:r>
+      <w:r>
+        <w:rPr>
+          <w:rFonts w:ascii="Times New Roman" w:hAnsi="Times New Roman" w:cs="Times New Roman"/>
+          <w:sz w:val="24"/>
+          <w:szCs w:val="24"/>
+        </w:rPr>
+        <w:t xml:space="preserve"> </w:t>
+      </w:r>
       <w:r>
         <w:rPr>
           <w:rFonts w:ascii="Times New Roman" w:hAnsi="Times New Roman" w:cs="Times New Roman"/>
@@ -7976,7 +8010,16 @@
           <w:sz w:val="24"/>
           <w:szCs w:val="24"/>
         </w:rPr>
-        <w:t xml:space="preserve"> for v</w:t>
+        <w:t xml:space="preserve"> for </w:t>
+      </w:r>
+      <w:proofErr w:type="spellStart"/>
+      <w:r>
+        <w:rPr>
+          <w:rFonts w:ascii="Times New Roman" w:hAnsi="Times New Roman" w:cs="Times New Roman"/>
+          <w:sz w:val="24"/>
+          <w:szCs w:val="24"/>
+        </w:rPr>
+        <w:t>v</w:t>
       </w:r>
       <w:r>
         <w:rPr>
@@ -7987,6 +8030,7 @@
         </w:rPr>
         <w:t>r</w:t>
       </w:r>
+      <w:proofErr w:type="spellEnd"/>
       <w:r>
         <w:rPr>
           <w:rFonts w:ascii="Times New Roman" w:hAnsi="Times New Roman" w:cs="Times New Roman"/>
@@ -8027,7 +8071,16 @@
           <w:sz w:val="24"/>
           <w:szCs w:val="24"/>
         </w:rPr>
-        <w:t xml:space="preserve"> for i</w:t>
+        <w:t xml:space="preserve"> for </w:t>
+      </w:r>
+      <w:proofErr w:type="spellStart"/>
+      <w:r>
+        <w:rPr>
+          <w:rFonts w:ascii="Times New Roman" w:hAnsi="Times New Roman" w:cs="Times New Roman"/>
+          <w:sz w:val="24"/>
+          <w:szCs w:val="24"/>
+        </w:rPr>
+        <w:t>i</w:t>
       </w:r>
       <w:r>
         <w:rPr>
@@ -8044,7 +8097,16 @@
           <w:sz w:val="24"/>
           <w:szCs w:val="24"/>
         </w:rPr>
-        <w:t>. These</w:t>
+        <w:t>.</w:t>
+      </w:r>
+      <w:proofErr w:type="spellEnd"/>
+      <w:r>
+        <w:rPr>
+          <w:rFonts w:ascii="Times New Roman" w:hAnsi="Times New Roman" w:cs="Times New Roman"/>
+          <w:sz w:val="24"/>
+          <w:szCs w:val="24"/>
+        </w:rPr>
+        <w:t xml:space="preserve"> These</w:t>
       </w:r>
       <w:r>
         <w:rPr>
@@ -10516,7 +10578,16 @@
           <w:sz w:val="24"/>
           <w:szCs w:val="24"/>
         </w:rPr>
-        <w:t>are transformed into a three-phase reference for rotor voltages, v</w:t>
+        <w:t xml:space="preserve">are transformed into a three-phase reference for rotor voltages, </w:t>
+      </w:r>
+      <w:proofErr w:type="spellStart"/>
+      <w:r>
+        <w:rPr>
+          <w:rFonts w:ascii="Times New Roman" w:eastAsiaTheme="minorEastAsia" w:hAnsi="Times New Roman" w:cs="Times New Roman"/>
+          <w:sz w:val="24"/>
+          <w:szCs w:val="24"/>
+        </w:rPr>
+        <w:t>v</w:t>
       </w:r>
       <w:r>
         <w:rPr>
@@ -10527,6 +10598,7 @@
         </w:rPr>
         <w:t>ar</w:t>
       </w:r>
+      <w:proofErr w:type="spellEnd"/>
       <w:r>
         <w:rPr>
           <w:rFonts w:ascii="Times New Roman" w:eastAsiaTheme="minorEastAsia" w:hAnsi="Times New Roman" w:cs="Times New Roman"/>
@@ -10541,7 +10613,16 @@
           <w:sz w:val="24"/>
           <w:szCs w:val="24"/>
         </w:rPr>
-        <w:t xml:space="preserve"> v</w:t>
+        <w:t xml:space="preserve"> </w:t>
+      </w:r>
+      <w:proofErr w:type="spellStart"/>
+      <w:r>
+        <w:rPr>
+          <w:rFonts w:ascii="Times New Roman" w:eastAsiaTheme="minorEastAsia" w:hAnsi="Times New Roman" w:cs="Times New Roman"/>
+          <w:sz w:val="24"/>
+          <w:szCs w:val="24"/>
+        </w:rPr>
+        <w:t>v</w:t>
       </w:r>
       <w:r>
         <w:rPr>
@@ -10552,6 +10633,7 @@
         </w:rPr>
         <w:t>br</w:t>
       </w:r>
+      <w:proofErr w:type="spellEnd"/>
       <w:r>
         <w:rPr>
           <w:rFonts w:ascii="Times New Roman" w:eastAsiaTheme="minorEastAsia" w:hAnsi="Times New Roman" w:cs="Times New Roman"/>
@@ -10566,7 +10648,16 @@
           <w:sz w:val="24"/>
           <w:szCs w:val="24"/>
         </w:rPr>
-        <w:t xml:space="preserve"> and v</w:t>
+        <w:t xml:space="preserve"> and </w:t>
+      </w:r>
+      <w:proofErr w:type="spellStart"/>
+      <w:r>
+        <w:rPr>
+          <w:rFonts w:ascii="Times New Roman" w:eastAsiaTheme="minorEastAsia" w:hAnsi="Times New Roman" w:cs="Times New Roman"/>
+          <w:sz w:val="24"/>
+          <w:szCs w:val="24"/>
+        </w:rPr>
+        <w:t>v</w:t>
       </w:r>
       <w:r>
         <w:rPr>
@@ -10577,6 +10668,7 @@
         </w:rPr>
         <w:t>cr</w:t>
       </w:r>
+      <w:proofErr w:type="spellEnd"/>
       <w:r>
         <w:rPr>
           <w:rFonts w:ascii="Times New Roman" w:eastAsiaTheme="minorEastAsia" w:hAnsi="Times New Roman" w:cs="Times New Roman"/>
@@ -10656,7 +10748,16 @@
           <w:szCs w:val="24"/>
         </w:rPr>
         <w:lastRenderedPageBreak/>
-        <w:t>grid-side converter keeps the DC link voltage v</w:t>
+        <w:t xml:space="preserve">grid-side converter keeps the DC link voltage </w:t>
+      </w:r>
+      <w:proofErr w:type="spellStart"/>
+      <w:r>
+        <w:rPr>
+          <w:rFonts w:ascii="Times New Roman" w:eastAsiaTheme="minorEastAsia" w:hAnsi="Times New Roman" w:cs="Times New Roman"/>
+          <w:sz w:val="24"/>
+          <w:szCs w:val="24"/>
+        </w:rPr>
+        <w:t>v</w:t>
       </w:r>
       <w:r>
         <w:rPr>
@@ -10667,6 +10768,7 @@
         </w:rPr>
         <w:t>dc</w:t>
       </w:r>
+      <w:proofErr w:type="spellEnd"/>
       <w:r>
         <w:rPr>
           <w:rFonts w:ascii="Times New Roman" w:eastAsiaTheme="minorEastAsia" w:hAnsi="Times New Roman" w:cs="Times New Roman"/>
@@ -12473,15 +12575,7 @@
                   <w:sz w:val="24"/>
                   <w:szCs w:val="24"/>
                 </w:rPr>
-                <m:t>Q</m:t>
-              </m:r>
-              <m:r>
-                <w:rPr>
-                  <w:rFonts w:ascii="Cambria Math" w:eastAsiaTheme="minorEastAsia" w:hAnsi="Cambria Math" w:cs="Times New Roman"/>
-                  <w:sz w:val="24"/>
-                  <w:szCs w:val="24"/>
-                </w:rPr>
-                <m:t>s</m:t>
+                <m:t>Qs</m:t>
               </m:r>
             </m:e>
             <m:sup>
@@ -15555,7 +15649,35 @@
         <w:rPr>
           <w:rFonts w:ascii="Times New Roman" w:hAnsi="Times New Roman" w:cs="Times New Roman"/>
         </w:rPr>
-        <w:t>Rotor Speed, Electromagnetic Torque, Var, Iar and Ibr, Ias</w:t>
+        <w:t xml:space="preserve">Rotor Speed, Electromagnetic Torque, Var, </w:t>
+      </w:r>
+      <w:proofErr w:type="spellStart"/>
+      <w:r>
+        <w:rPr>
+          <w:rFonts w:ascii="Times New Roman" w:hAnsi="Times New Roman" w:cs="Times New Roman"/>
+        </w:rPr>
+        <w:t>Iar</w:t>
+      </w:r>
+      <w:proofErr w:type="spellEnd"/>
+      <w:r>
+        <w:rPr>
+          <w:rFonts w:ascii="Times New Roman" w:hAnsi="Times New Roman" w:cs="Times New Roman"/>
+        </w:rPr>
+        <w:t xml:space="preserve"> and </w:t>
+      </w:r>
+      <w:proofErr w:type="spellStart"/>
+      <w:r>
+        <w:rPr>
+          <w:rFonts w:ascii="Times New Roman" w:hAnsi="Times New Roman" w:cs="Times New Roman"/>
+        </w:rPr>
+        <w:t>Ibr</w:t>
+      </w:r>
+      <w:proofErr w:type="spellEnd"/>
+      <w:r>
+        <w:rPr>
+          <w:rFonts w:ascii="Times New Roman" w:hAnsi="Times New Roman" w:cs="Times New Roman"/>
+        </w:rPr>
+        <w:t>, Ias</w:t>
       </w:r>
     </w:p>
     <w:p>
@@ -15572,9 +15694,9 @@
         </w:rPr>
         <w:drawing>
           <wp:inline distT="0" distB="0" distL="0" distR="0">
-            <wp:extent cx="5943600" cy="5735955"/>
-            <wp:effectExtent l="19050" t="19050" r="19050" b="17145"/>
-            <wp:docPr id="11" name="Picture 11"/>
+            <wp:extent cx="5943600" cy="5775960"/>
+            <wp:effectExtent l="0" t="0" r="0" b="0"/>
+            <wp:docPr id="14" name="Picture 14"/>
             <wp:cNvGraphicFramePr>
               <a:graphicFrameLocks xmlns:a="http://schemas.openxmlformats.org/drawingml/2006/main" noChangeAspect="1"/>
             </wp:cNvGraphicFramePr>
@@ -15582,7 +15704,7 @@
               <a:graphicData uri="http://schemas.openxmlformats.org/drawingml/2006/picture">
                 <pic:pic xmlns:pic="http://schemas.openxmlformats.org/drawingml/2006/picture">
                   <pic:nvPicPr>
-                    <pic:cNvPr id="0" name="Picture 1"/>
+                    <pic:cNvPr id="0" name="Picture 3"/>
                     <pic:cNvPicPr>
                       <a:picLocks noChangeAspect="1" noChangeArrowheads="1"/>
                     </pic:cNvPicPr>
@@ -15603,16 +15725,14 @@
                   <pic:spPr bwMode="auto">
                     <a:xfrm>
                       <a:off x="0" y="0"/>
-                      <a:ext cx="5943600" cy="5735955"/>
+                      <a:ext cx="5943600" cy="5775960"/>
                     </a:xfrm>
                     <a:prstGeom prst="rect">
                       <a:avLst/>
                     </a:prstGeom>
                     <a:noFill/>
                     <a:ln>
-                      <a:solidFill>
-                        <a:schemeClr val="tx1"/>
-                      </a:solidFill>
+                      <a:noFill/>
                     </a:ln>
                   </pic:spPr>
                 </pic:pic>
@@ -15621,26 +15741,20 @@
           </wp:inline>
         </w:drawing>
       </w:r>
-    </w:p>
-    <w:p>
-      <w:pPr>
-        <w:rPr>
-          <w:rFonts w:ascii="Times New Roman" w:hAnsi="Times New Roman" w:cs="Times New Roman"/>
-        </w:rPr>
-      </w:pPr>
-      <w:r>
-        <w:rPr>
-          <w:rFonts w:ascii="Times New Roman" w:hAnsi="Times New Roman" w:cs="Times New Roman"/>
-        </w:rPr>
-        <w:t>Initially the DFIG operates in steady state at 1750 rpm</w:t>
-      </w:r>
       <w:bookmarkStart w:id="0" w:name="_GoBack"/>
       <w:bookmarkEnd w:id="0"/>
-      <w:r>
-        <w:rPr>
-          <w:rFonts w:ascii="Times New Roman" w:hAnsi="Times New Roman" w:cs="Times New Roman"/>
-        </w:rPr>
-        <w:t xml:space="preserve">. </w:t>
+    </w:p>
+    <w:p>
+      <w:pPr>
+        <w:rPr>
+          <w:rFonts w:ascii="Times New Roman" w:hAnsi="Times New Roman" w:cs="Times New Roman"/>
+        </w:rPr>
+      </w:pPr>
+      <w:r>
+        <w:rPr>
+          <w:rFonts w:ascii="Times New Roman" w:hAnsi="Times New Roman" w:cs="Times New Roman"/>
+        </w:rPr>
+        <w:t xml:space="preserve">Initially the DFIG operates in steady state at 1750 rpm. </w:t>
       </w:r>
       <w:r>
         <w:rPr>
@@ -15684,13 +15798,7 @@
         <w:rPr>
           <w:rFonts w:ascii="Times New Roman" w:hAnsi="Times New Roman" w:cs="Times New Roman"/>
         </w:rPr>
-        <w:t>The slip is positive</w:t>
-      </w:r>
-      <w:r>
-        <w:rPr>
-          <w:rFonts w:ascii="Times New Roman" w:hAnsi="Times New Roman" w:cs="Times New Roman"/>
-        </w:rPr>
-        <w:t>, but i</w:t>
+        <w:t>The slip is positive, but i</w:t>
       </w:r>
       <w:r>
         <w:rPr>
@@ -15829,20 +15937,33 @@
         <w:rPr>
           <w:rFonts w:ascii="Times New Roman" w:hAnsi="Times New Roman" w:cs="Times New Roman"/>
         </w:rPr>
-        <w:t>Var and Iar; Vag, Iag and Ias.</w:t>
-      </w:r>
-    </w:p>
-    <w:p>
-      <w:r>
-        <w:rPr>
-          <w:rFonts w:ascii="Times New Roman" w:hAnsi="Times New Roman" w:cs="Times New Roman"/>
+        <w:t xml:space="preserve">Var and </w:t>
+      </w:r>
+      <w:proofErr w:type="spellStart"/>
+      <w:r>
+        <w:rPr>
+          <w:rFonts w:ascii="Times New Roman" w:hAnsi="Times New Roman" w:cs="Times New Roman"/>
+        </w:rPr>
+        <w:t>Iar</w:t>
+      </w:r>
+      <w:proofErr w:type="spellEnd"/>
+      <w:r>
+        <w:rPr>
+          <w:rFonts w:ascii="Times New Roman" w:hAnsi="Times New Roman" w:cs="Times New Roman"/>
+        </w:rPr>
+        <w:t>; Vag, Iag and Ias.</w:t>
+      </w:r>
+    </w:p>
+    <w:p>
+      <w:r>
+        <w:rPr>
           <w:noProof/>
         </w:rPr>
         <w:drawing>
-          <wp:inline distT="0" distB="0" distL="0" distR="0" wp14:anchorId="7E81B49E" wp14:editId="50FB15F2">
-            <wp:extent cx="5943600" cy="2941320"/>
-            <wp:effectExtent l="0" t="0" r="0" b="0"/>
-            <wp:docPr id="12" name="Picture 12"/>
+          <wp:inline distT="0" distB="0" distL="0" distR="0">
+            <wp:extent cx="5943600" cy="3688080"/>
+            <wp:effectExtent l="0" t="0" r="0" b="7620"/>
+            <wp:docPr id="10" name="Picture 10"/>
             <wp:cNvGraphicFramePr>
               <a:graphicFrameLocks xmlns:a="http://schemas.openxmlformats.org/drawingml/2006/main" noChangeAspect="1"/>
             </wp:cNvGraphicFramePr>
@@ -15871,7 +15992,7 @@
                   <pic:spPr bwMode="auto">
                     <a:xfrm>
                       <a:off x="0" y="0"/>
-                      <a:ext cx="5943600" cy="2941320"/>
+                      <a:ext cx="5943600" cy="3688080"/>
                     </a:xfrm>
                     <a:prstGeom prst="rect">
                       <a:avLst/>
@@ -15923,7 +16044,21 @@
         <w:rPr>
           <w:rFonts w:ascii="Times New Roman" w:hAnsi="Times New Roman" w:cs="Times New Roman"/>
         </w:rPr>
-        <w:t xml:space="preserve">rrent iar and rotor voltage var. </w:t>
+        <w:t xml:space="preserve">rrent </w:t>
+      </w:r>
+      <w:proofErr w:type="spellStart"/>
+      <w:r>
+        <w:rPr>
+          <w:rFonts w:ascii="Times New Roman" w:hAnsi="Times New Roman" w:cs="Times New Roman"/>
+        </w:rPr>
+        <w:t>iar</w:t>
+      </w:r>
+      <w:proofErr w:type="spellEnd"/>
+      <w:r>
+        <w:rPr>
+          <w:rFonts w:ascii="Times New Roman" w:hAnsi="Times New Roman" w:cs="Times New Roman"/>
+        </w:rPr>
+        <w:t xml:space="preserve"> and rotor voltage var. </w:t>
       </w:r>
       <w:r>
         <w:rPr>
@@ -15943,13 +16078,6 @@
         </w:rPr>
         <w:t>power factor.</w:t>
       </w:r>
-    </w:p>
-    <w:p>
-      <w:pPr>
-        <w:rPr>
-          <w:rFonts w:ascii="Times New Roman" w:hAnsi="Times New Roman" w:cs="Times New Roman"/>
-        </w:rPr>
-      </w:pPr>
     </w:p>
     <w:sectPr>
       <w:pgSz w:w="12240" w:h="15840"/>
